--- a/SemesterArbeit - Version0000001.docx
+++ b/SemesterArbeit - Version0000001.docx
@@ -406,18 +406,8 @@
                     <w:sz w:val="24"/>
                     <w:szCs w:val="24"/>
                   </w:rPr>
-                  <w:t xml:space="preserve">Titel der </w:t>
+                  <w:t>Titel der arbeit</w:t>
                 </w:r>
-                <w:proofErr w:type="spellStart"/>
-                <w:r>
-                  <w:rPr>
-                    <w:color w:val="2E74B5" w:themeColor="accent1" w:themeShade="BF"/>
-                    <w:sz w:val="24"/>
-                    <w:szCs w:val="24"/>
-                  </w:rPr>
-                  <w:t>arbeit</w:t>
-                </w:r>
-                <w:proofErr w:type="spellEnd"/>
               </w:p>
               <w:p>
                 <w:pPr>
@@ -1505,23 +1495,7 @@
           <w:rFonts w:ascii="Arial" w:hAnsi="Arial" w:cs="Arial"/>
           <w:color w:val="FF0000"/>
         </w:rPr>
-        <w:t xml:space="preserve">Wenn zwei gleichzeitig zur </w:t>
-      </w:r>
-      <w:proofErr w:type="spellStart"/>
-      <w:r>
-        <w:rPr>
-          <w:rFonts w:ascii="Arial" w:hAnsi="Arial" w:cs="Arial"/>
-          <w:color w:val="FF0000"/>
-        </w:rPr>
-        <w:t>Milisekunde</w:t>
-      </w:r>
-      <w:proofErr w:type="spellEnd"/>
-      <w:r>
-        <w:rPr>
-          <w:rFonts w:ascii="Arial" w:hAnsi="Arial" w:cs="Arial"/>
-          <w:color w:val="FF0000"/>
-        </w:rPr>
-        <w:t xml:space="preserve"> den gleichen Button klicken…</w:t>
+        <w:t>Wenn zwei gleichzeitig zur Milisekunde den gleichen Button klicken…</w:t>
       </w:r>
     </w:p>
     <w:p>
@@ -1544,71 +1518,7 @@
           <w:rFonts w:ascii="Arial" w:hAnsi="Arial" w:cs="Arial"/>
           <w:color w:val="FF0000"/>
         </w:rPr>
-        <w:t xml:space="preserve">Gibt Java AWT, Java Swing, sollte kein </w:t>
-      </w:r>
-      <w:proofErr w:type="gramStart"/>
-      <w:r>
-        <w:rPr>
-          <w:rFonts w:ascii="Arial" w:hAnsi="Arial" w:cs="Arial"/>
-          <w:color w:val="FF0000"/>
-        </w:rPr>
-        <w:t>durcheinander kommen</w:t>
-      </w:r>
-      <w:proofErr w:type="gramEnd"/>
-      <w:r>
-        <w:rPr>
-          <w:rFonts w:ascii="Arial" w:hAnsi="Arial" w:cs="Arial"/>
-          <w:color w:val="FF0000"/>
-        </w:rPr>
-        <w:t xml:space="preserve">, zumindest wenn das Programm in </w:t>
-      </w:r>
-      <w:proofErr w:type="spellStart"/>
-      <w:r>
-        <w:rPr>
-          <w:rFonts w:ascii="Arial" w:hAnsi="Arial" w:cs="Arial"/>
-          <w:color w:val="FF0000"/>
-        </w:rPr>
-        <w:t>zehntausendjahren</w:t>
-      </w:r>
-      <w:proofErr w:type="spellEnd"/>
-      <w:r>
-        <w:rPr>
-          <w:rFonts w:ascii="Arial" w:hAnsi="Arial" w:cs="Arial"/>
-          <w:color w:val="FF0000"/>
-        </w:rPr>
-        <w:t xml:space="preserve"> mal das krasse </w:t>
-      </w:r>
-      <w:proofErr w:type="spellStart"/>
-      <w:r>
-        <w:rPr>
-          <w:rFonts w:ascii="Arial" w:hAnsi="Arial" w:cs="Arial"/>
-          <w:color w:val="FF0000"/>
-        </w:rPr>
-        <w:t>hightech</w:t>
-      </w:r>
-      <w:proofErr w:type="spellEnd"/>
-      <w:r>
-        <w:rPr>
-          <w:rFonts w:ascii="Arial" w:hAnsi="Arial" w:cs="Arial"/>
-          <w:color w:val="FF0000"/>
-        </w:rPr>
-        <w:t xml:space="preserve"> </w:t>
-      </w:r>
-      <w:proofErr w:type="spellStart"/>
-      <w:r>
-        <w:rPr>
-          <w:rFonts w:ascii="Arial" w:hAnsi="Arial" w:cs="Arial"/>
-          <w:color w:val="FF0000"/>
-        </w:rPr>
-        <w:t>programm</w:t>
-      </w:r>
-      <w:proofErr w:type="spellEnd"/>
-      <w:r>
-        <w:rPr>
-          <w:rFonts w:ascii="Arial" w:hAnsi="Arial" w:cs="Arial"/>
-          <w:color w:val="FF0000"/>
-        </w:rPr>
-        <w:t xml:space="preserve"> wäre</w:t>
+        <w:t>Gibt Java AWT, Java Swing, sollte kein durcheinander kommen, zumindest wenn das Programm in zehntausendjahren mal das krasse hightech programm wäre</w:t>
       </w:r>
     </w:p>
     <w:p>
@@ -1648,27 +1558,15 @@
     </w:p>
     <w:p>
       <w:pPr>
-        <w:pStyle w:val="KeinLeerraum"/>
-        <w:spacing w:line="360" w:lineRule="auto"/>
-        <w:jc w:val="both"/>
-        <w:outlineLvl w:val="7"/>
-        <w:rPr>
-          <w:rFonts w:ascii="Arial" w:hAnsi="Arial" w:cs="Arial"/>
-        </w:rPr>
-      </w:pPr>
-    </w:p>
-    <w:p>
-      <w:pPr>
-        <w:spacing w:line="360" w:lineRule="auto"/>
-        <w:jc w:val="both"/>
-        <w:outlineLvl w:val="7"/>
-        <w:rPr>
-          <w:rFonts w:ascii="Arial" w:hAnsi="Arial" w:cs="Arial"/>
-        </w:rPr>
-      </w:pPr>
-      <w:r>
-        <w:rPr>
-          <w:rFonts w:ascii="Arial" w:hAnsi="Arial" w:cs="Arial"/>
+        <w:rPr>
+          <w:rFonts w:ascii="Arial" w:hAnsi="Arial" w:cs="Arial"/>
+          <w:color w:val="FF0000"/>
+        </w:rPr>
+      </w:pPr>
+      <w:r>
+        <w:rPr>
+          <w:rFonts w:ascii="Arial" w:hAnsi="Arial" w:cs="Arial"/>
+          <w:color w:val="FF0000"/>
         </w:rPr>
         <w:br w:type="page"/>
       </w:r>
@@ -1676,6 +1574,191 @@
     <w:p>
       <w:pPr>
         <w:pStyle w:val="KeinLeerraum"/>
+        <w:numPr>
+          <w:ilvl w:val="0"/>
+          <w:numId w:val="3"/>
+        </w:numPr>
+        <w:spacing w:line="360" w:lineRule="auto"/>
+        <w:jc w:val="both"/>
+        <w:outlineLvl w:val="7"/>
+        <w:rPr>
+          <w:rFonts w:ascii="Arial" w:hAnsi="Arial" w:cs="Arial"/>
+          <w:color w:val="FF0000"/>
+        </w:rPr>
+      </w:pPr>
+    </w:p>
+    <w:p>
+      <w:pPr>
+        <w:pStyle w:val="KeinLeerraum"/>
+        <w:spacing w:line="360" w:lineRule="auto"/>
+        <w:jc w:val="both"/>
+        <w:outlineLvl w:val="7"/>
+        <w:rPr>
+          <w:rFonts w:ascii="Arial" w:hAnsi="Arial" w:cs="Arial"/>
+        </w:rPr>
+      </w:pPr>
+    </w:p>
+    <w:p>
+      <w:pPr>
+        <w:pStyle w:val="KeinLeerraum"/>
+        <w:spacing w:line="360" w:lineRule="auto"/>
+        <w:jc w:val="both"/>
+        <w:outlineLvl w:val="7"/>
+        <w:rPr>
+          <w:rFonts w:ascii="Arial" w:hAnsi="Arial" w:cs="Arial"/>
+        </w:rPr>
+      </w:pPr>
+    </w:p>
+    <w:p>
+      <w:pPr>
+        <w:pStyle w:val="KeinLeerraum"/>
+        <w:spacing w:line="360" w:lineRule="auto"/>
+        <w:jc w:val="both"/>
+        <w:outlineLvl w:val="7"/>
+        <w:rPr>
+          <w:rFonts w:ascii="Arial" w:hAnsi="Arial" w:cs="Arial"/>
+        </w:rPr>
+      </w:pPr>
+    </w:p>
+    <w:p>
+      <w:pPr>
+        <w:pStyle w:val="KeinLeerraum"/>
+        <w:spacing w:line="360" w:lineRule="auto"/>
+        <w:jc w:val="both"/>
+        <w:outlineLvl w:val="7"/>
+        <w:rPr>
+          <w:rFonts w:ascii="Arial" w:hAnsi="Arial" w:cs="Arial"/>
+        </w:rPr>
+      </w:pPr>
+    </w:p>
+    <w:p>
+      <w:pPr>
+        <w:pStyle w:val="KeinLeerraum"/>
+        <w:spacing w:line="360" w:lineRule="auto"/>
+        <w:jc w:val="both"/>
+        <w:outlineLvl w:val="7"/>
+        <w:rPr>
+          <w:rFonts w:ascii="Arial" w:hAnsi="Arial" w:cs="Arial"/>
+        </w:rPr>
+      </w:pPr>
+      <w:r>
+        <w:rPr>
+          <w:rFonts w:ascii="Arial" w:hAnsi="Arial" w:cs="Arial"/>
+        </w:rPr>
+        <w:t>Gemäss Youtube, AWT alt, SWING tod, und</w:t>
+      </w:r>
+      <w:r>
+        <w:rPr>
+          <w:rFonts w:ascii="Arial" w:hAnsi="Arial" w:cs="Arial"/>
+        </w:rPr>
+        <w:t xml:space="preserve"> JavaFX kann alles, ist "Schöner" kann viel mehr, und vorallem, mit diesem kann man auch Handy- App(handled device) machen.</w:t>
+      </w:r>
+    </w:p>
+    <w:p>
+      <w:pPr>
+        <w:pStyle w:val="KeinLeerraum"/>
+        <w:spacing w:line="360" w:lineRule="auto"/>
+        <w:jc w:val="both"/>
+        <w:outlineLvl w:val="7"/>
+        <w:rPr>
+          <w:rFonts w:ascii="Arial" w:hAnsi="Arial" w:cs="Arial"/>
+        </w:rPr>
+      </w:pPr>
+      <w:r>
+        <w:rPr>
+          <w:rFonts w:ascii="Arial" w:hAnsi="Arial" w:cs="Arial"/>
+        </w:rPr>
+        <w:t>Also…</w:t>
+      </w:r>
+    </w:p>
+    <w:p>
+      <w:pPr>
+        <w:pStyle w:val="KeinLeerraum"/>
+        <w:spacing w:line="360" w:lineRule="auto"/>
+        <w:jc w:val="both"/>
+        <w:outlineLvl w:val="7"/>
+        <w:rPr>
+          <w:rFonts w:ascii="Arial" w:hAnsi="Arial" w:cs="Arial"/>
+        </w:rPr>
+      </w:pPr>
+      <w:r>
+        <w:rPr>
+          <w:noProof/>
+        </w:rPr>
+        <w:drawing>
+          <wp:inline distT="0" distB="0" distL="0" distR="0" wp14:anchorId="432E3476" wp14:editId="1FBB72B7">
+            <wp:extent cx="3421380" cy="1882140"/>
+            <wp:effectExtent l="0" t="0" r="7620" b="3810"/>
+            <wp:docPr id="2" name="Grafik 2" descr="Ein Bild, das Text, Screenshot, Monitor, Bildschirm enthält.&#10;&#10;Automatisch generierte Beschreibung"/>
+            <wp:cNvGraphicFramePr>
+              <a:graphicFrameLocks xmlns:a="http://schemas.openxmlformats.org/drawingml/2006/main" noChangeAspect="1"/>
+            </wp:cNvGraphicFramePr>
+            <a:graphic xmlns:a="http://schemas.openxmlformats.org/drawingml/2006/main">
+              <a:graphicData uri="http://schemas.openxmlformats.org/drawingml/2006/picture">
+                <pic:pic xmlns:pic="http://schemas.openxmlformats.org/drawingml/2006/picture">
+                  <pic:nvPicPr>
+                    <pic:cNvPr id="2" name="Grafik 2" descr="Ein Bild, das Text, Screenshot, Monitor, Bildschirm enthält.&#10;&#10;Automatisch generierte Beschreibung"/>
+                    <pic:cNvPicPr/>
+                  </pic:nvPicPr>
+                  <pic:blipFill rotWithShape="1">
+                    <a:blip r:embed="rId8"/>
+                    <a:srcRect l="20902" t="16934" r="19700" b="24971"/>
+                    <a:stretch/>
+                  </pic:blipFill>
+                  <pic:spPr bwMode="auto">
+                    <a:xfrm>
+                      <a:off x="0" y="0"/>
+                      <a:ext cx="3421380" cy="1882140"/>
+                    </a:xfrm>
+                    <a:prstGeom prst="rect">
+                      <a:avLst/>
+                    </a:prstGeom>
+                    <a:ln>
+                      <a:noFill/>
+                    </a:ln>
+                    <a:extLst>
+                      <a:ext uri="{53640926-AAD7-44D8-BBD7-CCE9431645EC}">
+                        <a14:shadowObscured xmlns:a14="http://schemas.microsoft.com/office/drawing/2010/main"/>
+                      </a:ext>
+                    </a:extLst>
+                  </pic:spPr>
+                </pic:pic>
+              </a:graphicData>
+            </a:graphic>
+          </wp:inline>
+        </w:drawing>
+      </w:r>
+    </w:p>
+    <w:p>
+      <w:pPr>
+        <w:pStyle w:val="KeinLeerraum"/>
+        <w:spacing w:line="360" w:lineRule="auto"/>
+        <w:jc w:val="both"/>
+        <w:outlineLvl w:val="7"/>
+        <w:rPr>
+          <w:rFonts w:ascii="Arial" w:hAnsi="Arial" w:cs="Arial"/>
+        </w:rPr>
+      </w:pPr>
+    </w:p>
+    <w:p>
+      <w:pPr>
+        <w:spacing w:line="360" w:lineRule="auto"/>
+        <w:jc w:val="both"/>
+        <w:outlineLvl w:val="7"/>
+        <w:rPr>
+          <w:rFonts w:ascii="Arial" w:hAnsi="Arial" w:cs="Arial"/>
+        </w:rPr>
+      </w:pPr>
+      <w:r>
+        <w:rPr>
+          <w:rFonts w:ascii="Arial" w:hAnsi="Arial" w:cs="Arial"/>
+        </w:rPr>
+        <w:br w:type="page"/>
+      </w:r>
+    </w:p>
+    <w:p>
+      <w:pPr>
+        <w:pStyle w:val="KeinLeerraum"/>
       </w:pPr>
     </w:p>
     <w:p>
@@ -1727,15 +1810,7 @@
         <w:pStyle w:val="KeinLeerraum"/>
       </w:pPr>
       <w:r>
-        <w:t xml:space="preserve">Eine Oberfläche, Vielleicht sogar mit einem Login (könnte gemäss Lehrer </w:t>
-      </w:r>
-      <w:proofErr w:type="spellStart"/>
-      <w:r>
-        <w:t>ev</w:t>
-      </w:r>
-      <w:proofErr w:type="spellEnd"/>
-      <w:r>
-        <w:t xml:space="preserve"> sogar schwer werden), </w:t>
+        <w:t xml:space="preserve">Eine Oberfläche, Vielleicht sogar mit einem Login (könnte gemäss Lehrer ev sogar schwer werden), </w:t>
       </w:r>
     </w:p>
     <w:p>
@@ -1746,31 +1821,7 @@
         <w:t>wo man sich anmelden kann</w:t>
       </w:r>
       <w:r>
-        <w:t>, dann kann man seinen Maschinenpark, (oder seine Lastwagen auswählen), und nur der Chef darf reinschreiben (</w:t>
-      </w:r>
-      <w:proofErr w:type="spellStart"/>
-      <w:r>
-        <w:t>lastwagen</w:t>
-      </w:r>
-      <w:proofErr w:type="spellEnd"/>
-      <w:r>
-        <w:t xml:space="preserve"> 1, reifen </w:t>
-      </w:r>
-      <w:proofErr w:type="spellStart"/>
-      <w:r>
-        <w:t>kapuut</w:t>
-      </w:r>
-      <w:proofErr w:type="spellEnd"/>
-      <w:r>
-        <w:t xml:space="preserve">) Anlage 1, Glühbirne kaputt, und nur der </w:t>
-      </w:r>
-      <w:proofErr w:type="spellStart"/>
-      <w:r>
-        <w:t>WerkstattChef</w:t>
-      </w:r>
-      <w:proofErr w:type="spellEnd"/>
-      <w:r>
-        <w:t xml:space="preserve"> darf reinschreiben, Glühbirne ersetzt.</w:t>
+        <w:t>, dann kann man seinen Maschinenpark, (oder seine Lastwagen auswählen), und nur der Chef darf reinschreiben (lastwagen 1, reifen kapuut) Anlage 1, Glühbirne kaputt, und nur der WerkstattChef darf reinschreiben, Glühbirne ersetzt.</w:t>
       </w:r>
     </w:p>
     <w:p>
@@ -1804,39 +1855,21 @@
           <w:numId w:val="2"/>
         </w:numPr>
       </w:pPr>
-      <w:proofErr w:type="spellStart"/>
-      <w:r>
-        <w:t>Leherer</w:t>
-      </w:r>
-      <w:proofErr w:type="spellEnd"/>
-      <w:r>
-        <w:t xml:space="preserve"> meint, solch </w:t>
-      </w:r>
-      <w:proofErr w:type="spellStart"/>
-      <w:r>
-        <w:t>Semesterarbieten</w:t>
-      </w:r>
-      <w:proofErr w:type="spellEnd"/>
-      <w:r>
-        <w:t xml:space="preserve"> könnten dann auch für die Nächste Semesterarbeit verwendet und erweitert werden</w:t>
-      </w:r>
-    </w:p>
-    <w:p>
-      <w:pPr>
-        <w:pStyle w:val="KeinLeerraum"/>
-      </w:pPr>
-    </w:p>
-    <w:p>
-      <w:pPr>
-        <w:pStyle w:val="KeinLeerraum"/>
-      </w:pPr>
-      <w:proofErr w:type="spellStart"/>
-      <w:r>
-        <w:t>zB</w:t>
-      </w:r>
-      <w:proofErr w:type="spellEnd"/>
-      <w:r>
-        <w:t>. Chef hat Computer, mit diesem Programm, Werkstattchef hat Computer mit diesem Programm, und sehen beide dasselbe</w:t>
+      <w:r>
+        <w:t>Leherer meint, solch Semesterarbieten könnten dann auch für die Nächste Semesterarbeit verwendet und erweitert werden</w:t>
+      </w:r>
+    </w:p>
+    <w:p>
+      <w:pPr>
+        <w:pStyle w:val="KeinLeerraum"/>
+      </w:pPr>
+    </w:p>
+    <w:p>
+      <w:pPr>
+        <w:pStyle w:val="KeinLeerraum"/>
+      </w:pPr>
+      <w:r>
+        <w:t>zB. Chef hat Computer, mit diesem Programm, Werkstattchef hat Computer mit diesem Programm, und sehen beide dasselbe</w:t>
       </w:r>
     </w:p>
     <w:p>
@@ -1915,31 +1948,7 @@
         <w:ind w:left="720"/>
       </w:pPr>
       <w:r>
-        <w:t xml:space="preserve">Dies könnte man aber lösen mit </w:t>
-      </w:r>
-      <w:proofErr w:type="spellStart"/>
-      <w:r>
-        <w:t>Cardlayout</w:t>
-      </w:r>
-      <w:proofErr w:type="spellEnd"/>
-      <w:r>
-        <w:t xml:space="preserve"> Manager (ist </w:t>
-      </w:r>
-      <w:proofErr w:type="gramStart"/>
-      <w:r>
-        <w:t>irgend ein</w:t>
-      </w:r>
-      <w:proofErr w:type="gramEnd"/>
-      <w:r>
-        <w:t xml:space="preserve"> Code von Java), jedoch wie, dauert lange zum heraus finden (wobei ich halbwegs die </w:t>
-      </w:r>
-      <w:proofErr w:type="spellStart"/>
-      <w:r>
-        <w:t>lösung</w:t>
-      </w:r>
-      <w:proofErr w:type="spellEnd"/>
-      <w:r>
-        <w:t xml:space="preserve"> eigentlich hätte, aber ich verstehe sie nicht)</w:t>
+        <w:t>Dies könnte man aber lösen mit Cardlayout Manager (ist irgend ein Code von Java), jedoch wie, dauert lange zum heraus finden (wobei ich halbwegs die lösung eigentlich hätte, aber ich verstehe sie nicht)</w:t>
       </w:r>
     </w:p>
     <w:p>
@@ -1951,15 +1960,7 @@
         </w:numPr>
       </w:pPr>
       <w:r>
-        <w:t xml:space="preserve">JUNIT </w:t>
-      </w:r>
-      <w:proofErr w:type="spellStart"/>
-      <w:r>
-        <w:t>test</w:t>
-      </w:r>
-      <w:proofErr w:type="spellEnd"/>
-      <w:r>
-        <w:t>, alles was dazugehört</w:t>
+        <w:t>JUNIT test, alles was dazugehört</w:t>
       </w:r>
     </w:p>
     <w:p>
@@ -1970,21 +1971,8 @@
           <w:numId w:val="1"/>
         </w:numPr>
       </w:pPr>
-      <w:proofErr w:type="spellStart"/>
-      <w:r>
-        <w:t>Scrum</w:t>
-      </w:r>
-      <w:proofErr w:type="spellEnd"/>
-      <w:r>
-        <w:t xml:space="preserve"> Zeugs und </w:t>
-      </w:r>
-      <w:proofErr w:type="spellStart"/>
-      <w:r>
-        <w:t>Git</w:t>
-      </w:r>
-      <w:proofErr w:type="spellEnd"/>
-      <w:r>
-        <w:t>…</w:t>
+      <w:r>
+        <w:t>Scrum Zeugs und Git…</w:t>
       </w:r>
     </w:p>
     <w:p>
@@ -2021,31 +2009,7 @@
         </w:numPr>
       </w:pPr>
       <w:r>
-        <w:t xml:space="preserve">ausser </w:t>
-      </w:r>
-      <w:proofErr w:type="spellStart"/>
-      <w:r>
-        <w:t>allenfals</w:t>
-      </w:r>
-      <w:proofErr w:type="spellEnd"/>
-      <w:r>
-        <w:t xml:space="preserve"> das </w:t>
-      </w:r>
-      <w:proofErr w:type="spellStart"/>
-      <w:r>
-        <w:t>FirmenLogo</w:t>
-      </w:r>
-      <w:proofErr w:type="spellEnd"/>
-      <w:r>
-        <w:t xml:space="preserve"> als Bild, und </w:t>
-      </w:r>
-      <w:proofErr w:type="spellStart"/>
-      <w:r>
-        <w:t>ev</w:t>
-      </w:r>
-      <w:proofErr w:type="spellEnd"/>
-      <w:r>
-        <w:t xml:space="preserve"> der Anlagename als String wird man nichts </w:t>
+        <w:t xml:space="preserve">ausser allenfals das FirmenLogo als Bild, und ev der Anlagename als String wird man nichts </w:t>
       </w:r>
       <w:r>
         <w:t>weiteres haben im Programm</w:t>
@@ -2113,13 +2077,8 @@
           <w:numId w:val="1"/>
         </w:numPr>
       </w:pPr>
-      <w:proofErr w:type="spellStart"/>
-      <w:r>
-        <w:t>MariaDB</w:t>
-      </w:r>
-      <w:proofErr w:type="spellEnd"/>
-      <w:r>
-        <w:t xml:space="preserve"> wird wahrscheinlich nie installiert in der Firma </w:t>
+      <w:r>
+        <w:t xml:space="preserve">MariaDB wird wahrscheinlich nie installiert in der Firma </w:t>
       </w:r>
     </w:p>
     <w:p>
@@ -2130,13 +2089,8 @@
           <w:numId w:val="1"/>
         </w:numPr>
       </w:pPr>
-      <w:proofErr w:type="spellStart"/>
-      <w:r>
-        <w:t>MariaDB</w:t>
-      </w:r>
-      <w:proofErr w:type="spellEnd"/>
-      <w:r>
-        <w:t xml:space="preserve"> kann nur zuhause ge6testet werden</w:t>
+      <w:r>
+        <w:t>MariaDB kann nur zuhause ge6testet werden</w:t>
       </w:r>
     </w:p>
     <w:p>
@@ -2191,21 +2145,7 @@
         <w:rPr>
           <w:rFonts w:ascii="Arial" w:hAnsi="Arial" w:cs="Arial"/>
         </w:rPr>
-        <w:t xml:space="preserve">Foto </w:t>
-      </w:r>
-      <w:proofErr w:type="spellStart"/>
-      <w:r>
-        <w:rPr>
-          <w:rFonts w:ascii="Arial" w:hAnsi="Arial" w:cs="Arial"/>
-        </w:rPr>
-        <w:t>Bewis</w:t>
-      </w:r>
-      <w:proofErr w:type="spellEnd"/>
-      <w:r>
-        <w:rPr>
-          <w:rFonts w:ascii="Arial" w:hAnsi="Arial" w:cs="Arial"/>
-        </w:rPr>
-        <w:t xml:space="preserve"> Mubea</w:t>
+        <w:t>Foto Bewis Mubea</w:t>
       </w:r>
     </w:p>
     <w:p>
@@ -2255,7 +2195,7 @@
                     </pic:cNvPicPr>
                   </pic:nvPicPr>
                   <pic:blipFill>
-                    <a:blip r:embed="rId8" cstate="print">
+                    <a:blip r:embed="rId9" cstate="print">
                       <a:extLst>
                         <a:ext uri="{28A0092B-C50C-407E-A947-70E740481C1C}">
                           <a14:useLocalDpi xmlns:a14="http://schemas.microsoft.com/office/drawing/2010/main" val="0"/>
@@ -2642,8 +2582,8 @@
       </w:pPr>
     </w:p>
     <w:sectPr>
-      <w:headerReference w:type="default" r:id="rId9"/>
-      <w:footerReference w:type="default" r:id="rId10"/>
+      <w:headerReference w:type="default" r:id="rId10"/>
+      <w:footerReference w:type="default" r:id="rId11"/>
       <w:pgSz w:w="11906" w:h="17338"/>
       <w:pgMar w:top="1208" w:right="1134" w:bottom="709" w:left="1701" w:header="720" w:footer="720" w:gutter="0"/>
       <w:pgNumType w:start="0"/>
@@ -2811,11 +2751,9 @@
       <w:pStyle w:val="Kopfzeile"/>
       <w:jc w:val="center"/>
     </w:pPr>
-    <w:proofErr w:type="spellStart"/>
     <w:r>
       <w:t>SemseterArbewit</w:t>
     </w:r>
-    <w:proofErr w:type="spellEnd"/>
   </w:p>
   <w:p>
     <w:pPr>
@@ -3302,6 +3240,7 @@
     <w:lsdException w:name="HTML Sample" w:semiHidden="1" w:unhideWhenUsed="1"/>
     <w:lsdException w:name="HTML Typewriter" w:semiHidden="1" w:unhideWhenUsed="1"/>
     <w:lsdException w:name="HTML Variable" w:semiHidden="1" w:unhideWhenUsed="1"/>
+    <w:lsdException w:name="Normal Table" w:semiHidden="1" w:unhideWhenUsed="1"/>
     <w:lsdException w:name="annotation subject" w:semiHidden="1" w:unhideWhenUsed="1"/>
     <w:lsdException w:name="No List" w:semiHidden="1" w:unhideWhenUsed="1"/>
     <w:lsdException w:name="Outline List 1" w:semiHidden="1" w:unhideWhenUsed="1"/>
@@ -3344,8 +3283,11 @@
     <w:lsdException w:name="Table Contemporary" w:semiHidden="1" w:unhideWhenUsed="1"/>
     <w:lsdException w:name="Table Elegant" w:semiHidden="1" w:unhideWhenUsed="1"/>
     <w:lsdException w:name="Table Professional" w:semiHidden="1" w:unhideWhenUsed="1"/>
+    <w:lsdException w:name="Table Subtle 1" w:semiHidden="1" w:unhideWhenUsed="1"/>
     <w:lsdException w:name="Table Subtle 2" w:semiHidden="1" w:unhideWhenUsed="1"/>
     <w:lsdException w:name="Table Web 1" w:semiHidden="1" w:unhideWhenUsed="1"/>
+    <w:lsdException w:name="Table Web 2" w:semiHidden="1" w:unhideWhenUsed="1"/>
+    <w:lsdException w:name="Table Web 3" w:semiHidden="1" w:unhideWhenUsed="1"/>
     <w:lsdException w:name="Balloon Text" w:semiHidden="1" w:unhideWhenUsed="1"/>
     <w:lsdException w:name="Table Grid" w:uiPriority="39"/>
     <w:lsdException w:name="Table Theme" w:semiHidden="1" w:unhideWhenUsed="1"/>
@@ -4023,6 +3965,7 @@
     <w:rsidRoot w:val="00384F3A"/>
     <w:rsid w:val="00384F3A"/>
     <w:rsid w:val="005D30C8"/>
+    <w:rsid w:val="009D5802"/>
     <w:rsid w:val="00CC1DE6"/>
     <w:rsid w:val="00D9381B"/>
   </w:rsids>
@@ -4170,6 +4113,7 @@
     <w:lsdException w:name="HTML Sample" w:semiHidden="1" w:unhideWhenUsed="1"/>
     <w:lsdException w:name="HTML Typewriter" w:semiHidden="1" w:unhideWhenUsed="1"/>
     <w:lsdException w:name="HTML Variable" w:semiHidden="1" w:unhideWhenUsed="1"/>
+    <w:lsdException w:name="Normal Table" w:semiHidden="1" w:unhideWhenUsed="1"/>
     <w:lsdException w:name="annotation subject" w:semiHidden="1" w:unhideWhenUsed="1"/>
     <w:lsdException w:name="No List" w:semiHidden="1" w:unhideWhenUsed="1"/>
     <w:lsdException w:name="Outline List 1" w:semiHidden="1" w:unhideWhenUsed="1"/>
@@ -4212,8 +4156,11 @@
     <w:lsdException w:name="Table Contemporary" w:semiHidden="1" w:unhideWhenUsed="1"/>
     <w:lsdException w:name="Table Elegant" w:semiHidden="1" w:unhideWhenUsed="1"/>
     <w:lsdException w:name="Table Professional" w:semiHidden="1" w:unhideWhenUsed="1"/>
+    <w:lsdException w:name="Table Subtle 1" w:semiHidden="1" w:unhideWhenUsed="1"/>
     <w:lsdException w:name="Table Subtle 2" w:semiHidden="1" w:unhideWhenUsed="1"/>
     <w:lsdException w:name="Table Web 1" w:semiHidden="1" w:unhideWhenUsed="1"/>
+    <w:lsdException w:name="Table Web 2" w:semiHidden="1" w:unhideWhenUsed="1"/>
+    <w:lsdException w:name="Table Web 3" w:semiHidden="1" w:unhideWhenUsed="1"/>
     <w:lsdException w:name="Balloon Text" w:semiHidden="1" w:unhideWhenUsed="1"/>
     <w:lsdException w:name="Table Grid" w:uiPriority="39"/>
     <w:lsdException w:name="Table Theme" w:semiHidden="1" w:unhideWhenUsed="1"/>

--- a/SemesterArbeit - Version0000001.docx
+++ b/SemesterArbeit - Version0000001.docx
@@ -1739,6 +1739,40 @@
           <w:rFonts w:ascii="Arial" w:hAnsi="Arial" w:cs="Arial"/>
         </w:rPr>
       </w:pPr>
+    </w:p>
+    <w:p>
+      <w:pPr>
+        <w:pStyle w:val="KeinLeerraum"/>
+        <w:spacing w:line="360" w:lineRule="auto"/>
+        <w:jc w:val="both"/>
+        <w:outlineLvl w:val="7"/>
+        <w:rPr>
+          <w:rFonts w:ascii="Arial" w:hAnsi="Arial" w:cs="Arial"/>
+        </w:rPr>
+      </w:pPr>
+      <w:r>
+        <w:rPr>
+          <w:rFonts w:ascii="Arial" w:hAnsi="Arial" w:cs="Arial"/>
+        </w:rPr>
+        <w:t>Es kann zu keinem Durcheinander mit AWT, und SWING kommen</w:t>
+      </w:r>
+    </w:p>
+    <w:p>
+      <w:pPr>
+        <w:pStyle w:val="KeinLeerraum"/>
+        <w:spacing w:line="360" w:lineRule="auto"/>
+        <w:jc w:val="both"/>
+        <w:outlineLvl w:val="7"/>
+        <w:rPr>
+          <w:rFonts w:ascii="Arial" w:hAnsi="Arial" w:cs="Arial"/>
+        </w:rPr>
+      </w:pPr>
+      <w:r>
+        <w:rPr>
+          <w:rFonts w:ascii="Arial" w:hAnsi="Arial" w:cs="Arial"/>
+        </w:rPr>
+        <w:t>Muss aber aufpassen beim import</w:t>
+      </w:r>
     </w:p>
     <w:p>
       <w:pPr>
@@ -3965,6 +3999,7 @@
     <w:rsidRoot w:val="00384F3A"/>
     <w:rsid w:val="00384F3A"/>
     <w:rsid w:val="005D30C8"/>
+    <w:rsid w:val="006D3B0D"/>
     <w:rsid w:val="009D5802"/>
     <w:rsid w:val="00CC1DE6"/>
     <w:rsid w:val="00D9381B"/>

--- a/SemesterArbeit - Version0000001.docx
+++ b/SemesterArbeit - Version0000001.docx
@@ -406,8 +406,18 @@
                     <w:sz w:val="24"/>
                     <w:szCs w:val="24"/>
                   </w:rPr>
-                  <w:t>Titel der arbeit</w:t>
+                  <w:t xml:space="preserve">Titel der </w:t>
                 </w:r>
+                <w:proofErr w:type="spellStart"/>
+                <w:r>
+                  <w:rPr>
+                    <w:color w:val="2E74B5" w:themeColor="accent1" w:themeShade="BF"/>
+                    <w:sz w:val="24"/>
+                    <w:szCs w:val="24"/>
+                  </w:rPr>
+                  <w:t>arbeit</w:t>
+                </w:r>
+                <w:proofErr w:type="spellEnd"/>
               </w:p>
               <w:p>
                 <w:pPr>
@@ -1495,7 +1505,23 @@
           <w:rFonts w:ascii="Arial" w:hAnsi="Arial" w:cs="Arial"/>
           <w:color w:val="FF0000"/>
         </w:rPr>
-        <w:t>Wenn zwei gleichzeitig zur Milisekunde den gleichen Button klicken…</w:t>
+        <w:t xml:space="preserve">Wenn zwei gleichzeitig zur </w:t>
+      </w:r>
+      <w:proofErr w:type="spellStart"/>
+      <w:r>
+        <w:rPr>
+          <w:rFonts w:ascii="Arial" w:hAnsi="Arial" w:cs="Arial"/>
+          <w:color w:val="FF0000"/>
+        </w:rPr>
+        <w:t>Milisekunde</w:t>
+      </w:r>
+      <w:proofErr w:type="spellEnd"/>
+      <w:r>
+        <w:rPr>
+          <w:rFonts w:ascii="Arial" w:hAnsi="Arial" w:cs="Arial"/>
+          <w:color w:val="FF0000"/>
+        </w:rPr>
+        <w:t xml:space="preserve"> den gleichen Button klicken…</w:t>
       </w:r>
     </w:p>
     <w:p>
@@ -1518,7 +1544,71 @@
           <w:rFonts w:ascii="Arial" w:hAnsi="Arial" w:cs="Arial"/>
           <w:color w:val="FF0000"/>
         </w:rPr>
-        <w:t>Gibt Java AWT, Java Swing, sollte kein durcheinander kommen, zumindest wenn das Programm in zehntausendjahren mal das krasse hightech programm wäre</w:t>
+        <w:t xml:space="preserve">Gibt Java AWT, Java Swing, sollte kein </w:t>
+      </w:r>
+      <w:proofErr w:type="gramStart"/>
+      <w:r>
+        <w:rPr>
+          <w:rFonts w:ascii="Arial" w:hAnsi="Arial" w:cs="Arial"/>
+          <w:color w:val="FF0000"/>
+        </w:rPr>
+        <w:t>durcheinander kommen</w:t>
+      </w:r>
+      <w:proofErr w:type="gramEnd"/>
+      <w:r>
+        <w:rPr>
+          <w:rFonts w:ascii="Arial" w:hAnsi="Arial" w:cs="Arial"/>
+          <w:color w:val="FF0000"/>
+        </w:rPr>
+        <w:t xml:space="preserve">, zumindest wenn das Programm in </w:t>
+      </w:r>
+      <w:proofErr w:type="spellStart"/>
+      <w:r>
+        <w:rPr>
+          <w:rFonts w:ascii="Arial" w:hAnsi="Arial" w:cs="Arial"/>
+          <w:color w:val="FF0000"/>
+        </w:rPr>
+        <w:t>zehntausendjahren</w:t>
+      </w:r>
+      <w:proofErr w:type="spellEnd"/>
+      <w:r>
+        <w:rPr>
+          <w:rFonts w:ascii="Arial" w:hAnsi="Arial" w:cs="Arial"/>
+          <w:color w:val="FF0000"/>
+        </w:rPr>
+        <w:t xml:space="preserve"> mal das krasse </w:t>
+      </w:r>
+      <w:proofErr w:type="spellStart"/>
+      <w:r>
+        <w:rPr>
+          <w:rFonts w:ascii="Arial" w:hAnsi="Arial" w:cs="Arial"/>
+          <w:color w:val="FF0000"/>
+        </w:rPr>
+        <w:t>hightech</w:t>
+      </w:r>
+      <w:proofErr w:type="spellEnd"/>
+      <w:r>
+        <w:rPr>
+          <w:rFonts w:ascii="Arial" w:hAnsi="Arial" w:cs="Arial"/>
+          <w:color w:val="FF0000"/>
+        </w:rPr>
+        <w:t xml:space="preserve"> </w:t>
+      </w:r>
+      <w:proofErr w:type="spellStart"/>
+      <w:r>
+        <w:rPr>
+          <w:rFonts w:ascii="Arial" w:hAnsi="Arial" w:cs="Arial"/>
+          <w:color w:val="FF0000"/>
+        </w:rPr>
+        <w:t>programm</w:t>
+      </w:r>
+      <w:proofErr w:type="spellEnd"/>
+      <w:r>
+        <w:rPr>
+          <w:rFonts w:ascii="Arial" w:hAnsi="Arial" w:cs="Arial"/>
+          <w:color w:val="FF0000"/>
+        </w:rPr>
+        <w:t xml:space="preserve"> wäre</w:t>
       </w:r>
     </w:p>
     <w:p>
@@ -1645,13 +1735,91 @@
         <w:rPr>
           <w:rFonts w:ascii="Arial" w:hAnsi="Arial" w:cs="Arial"/>
         </w:rPr>
-        <w:t>Gemäss Youtube, AWT alt, SWING tod, und</w:t>
-      </w:r>
-      <w:r>
-        <w:rPr>
-          <w:rFonts w:ascii="Arial" w:hAnsi="Arial" w:cs="Arial"/>
-        </w:rPr>
-        <w:t xml:space="preserve"> JavaFX kann alles, ist "Schöner" kann viel mehr, und vorallem, mit diesem kann man auch Handy- App(handled device) machen.</w:t>
+        <w:t xml:space="preserve">Gemäss </w:t>
+      </w:r>
+      <w:proofErr w:type="spellStart"/>
+      <w:r>
+        <w:rPr>
+          <w:rFonts w:ascii="Arial" w:hAnsi="Arial" w:cs="Arial"/>
+        </w:rPr>
+        <w:t>Youtube</w:t>
+      </w:r>
+      <w:proofErr w:type="spellEnd"/>
+      <w:r>
+        <w:rPr>
+          <w:rFonts w:ascii="Arial" w:hAnsi="Arial" w:cs="Arial"/>
+        </w:rPr>
+        <w:t xml:space="preserve">, AWT alt, SWING </w:t>
+      </w:r>
+      <w:proofErr w:type="spellStart"/>
+      <w:r>
+        <w:rPr>
+          <w:rFonts w:ascii="Arial" w:hAnsi="Arial" w:cs="Arial"/>
+        </w:rPr>
+        <w:t>tod</w:t>
+      </w:r>
+      <w:proofErr w:type="spellEnd"/>
+      <w:r>
+        <w:rPr>
+          <w:rFonts w:ascii="Arial" w:hAnsi="Arial" w:cs="Arial"/>
+        </w:rPr>
+        <w:t>, und</w:t>
+      </w:r>
+      <w:r>
+        <w:rPr>
+          <w:rFonts w:ascii="Arial" w:hAnsi="Arial" w:cs="Arial"/>
+        </w:rPr>
+        <w:t xml:space="preserve"> JavaFX kann alles, ist "Schöner" kann viel mehr, und </w:t>
+      </w:r>
+      <w:proofErr w:type="spellStart"/>
+      <w:r>
+        <w:rPr>
+          <w:rFonts w:ascii="Arial" w:hAnsi="Arial" w:cs="Arial"/>
+        </w:rPr>
+        <w:t>vorallem</w:t>
+      </w:r>
+      <w:proofErr w:type="spellEnd"/>
+      <w:r>
+        <w:rPr>
+          <w:rFonts w:ascii="Arial" w:hAnsi="Arial" w:cs="Arial"/>
+        </w:rPr>
+        <w:t xml:space="preserve">, mit diesem kann man auch Handy- </w:t>
+      </w:r>
+      <w:proofErr w:type="gramStart"/>
+      <w:r>
+        <w:rPr>
+          <w:rFonts w:ascii="Arial" w:hAnsi="Arial" w:cs="Arial"/>
+        </w:rPr>
+        <w:t>App(</w:t>
+      </w:r>
+      <w:proofErr w:type="spellStart"/>
+      <w:proofErr w:type="gramEnd"/>
+      <w:r>
+        <w:rPr>
+          <w:rFonts w:ascii="Arial" w:hAnsi="Arial" w:cs="Arial"/>
+        </w:rPr>
+        <w:t>handled</w:t>
+      </w:r>
+      <w:proofErr w:type="spellEnd"/>
+      <w:r>
+        <w:rPr>
+          <w:rFonts w:ascii="Arial" w:hAnsi="Arial" w:cs="Arial"/>
+        </w:rPr>
+        <w:t xml:space="preserve"> </w:t>
+      </w:r>
+      <w:proofErr w:type="spellStart"/>
+      <w:r>
+        <w:rPr>
+          <w:rFonts w:ascii="Arial" w:hAnsi="Arial" w:cs="Arial"/>
+        </w:rPr>
+        <w:t>device</w:t>
+      </w:r>
+      <w:proofErr w:type="spellEnd"/>
+      <w:r>
+        <w:rPr>
+          <w:rFonts w:ascii="Arial" w:hAnsi="Arial" w:cs="Arial"/>
+        </w:rPr>
+        <w:t>) machen.</w:t>
       </w:r>
     </w:p>
     <w:p>
@@ -1767,12 +1935,360 @@
           <w:rFonts w:ascii="Arial" w:hAnsi="Arial" w:cs="Arial"/>
         </w:rPr>
       </w:pPr>
-      <w:r>
-        <w:rPr>
-          <w:rFonts w:ascii="Arial" w:hAnsi="Arial" w:cs="Arial"/>
-        </w:rPr>
-        <w:t>Muss aber aufpassen beim import</w:t>
-      </w:r>
+      <w:proofErr w:type="gramStart"/>
+      <w:r>
+        <w:rPr>
+          <w:rFonts w:ascii="Arial" w:hAnsi="Arial" w:cs="Arial"/>
+        </w:rPr>
+        <w:t>Muss</w:t>
+      </w:r>
+      <w:proofErr w:type="gramEnd"/>
+      <w:r>
+        <w:rPr>
+          <w:rFonts w:ascii="Arial" w:hAnsi="Arial" w:cs="Arial"/>
+        </w:rPr>
+        <w:t xml:space="preserve"> aber aufpassen beim </w:t>
+      </w:r>
+      <w:proofErr w:type="spellStart"/>
+      <w:r>
+        <w:rPr>
+          <w:rFonts w:ascii="Arial" w:hAnsi="Arial" w:cs="Arial"/>
+        </w:rPr>
+        <w:t>import</w:t>
+      </w:r>
+      <w:proofErr w:type="spellEnd"/>
+    </w:p>
+    <w:p>
+      <w:pPr>
+        <w:pStyle w:val="KeinLeerraum"/>
+        <w:spacing w:line="360" w:lineRule="auto"/>
+        <w:jc w:val="both"/>
+        <w:outlineLvl w:val="7"/>
+        <w:rPr>
+          <w:rFonts w:ascii="Arial" w:hAnsi="Arial" w:cs="Arial"/>
+        </w:rPr>
+      </w:pPr>
+    </w:p>
+    <w:p>
+      <w:pPr>
+        <w:pStyle w:val="KeinLeerraum"/>
+        <w:spacing w:line="360" w:lineRule="auto"/>
+        <w:jc w:val="both"/>
+        <w:outlineLvl w:val="7"/>
+        <w:rPr>
+          <w:rFonts w:ascii="Arial" w:hAnsi="Arial" w:cs="Arial"/>
+        </w:rPr>
+      </w:pPr>
+      <w:r>
+        <w:rPr>
+          <w:rFonts w:ascii="Arial" w:hAnsi="Arial" w:cs="Arial"/>
+        </w:rPr>
+        <w:t xml:space="preserve">Problem, </w:t>
+      </w:r>
+      <w:proofErr w:type="spellStart"/>
+      <w:r>
+        <w:rPr>
+          <w:rFonts w:ascii="Arial" w:hAnsi="Arial" w:cs="Arial"/>
+        </w:rPr>
+        <w:t>ez</w:t>
+      </w:r>
+      <w:proofErr w:type="spellEnd"/>
+      <w:r>
+        <w:rPr>
+          <w:rFonts w:ascii="Arial" w:hAnsi="Arial" w:cs="Arial"/>
+        </w:rPr>
+        <w:t xml:space="preserve"> ist das alte Programm nicht mehr gut, jedoch sieht man dort das </w:t>
+      </w:r>
+      <w:proofErr w:type="spellStart"/>
+      <w:r>
+        <w:rPr>
+          <w:rFonts w:ascii="Arial" w:hAnsi="Arial" w:cs="Arial"/>
+        </w:rPr>
+        <w:t>Cardlayout</w:t>
+      </w:r>
+      <w:proofErr w:type="spellEnd"/>
+      <w:r>
+        <w:rPr>
+          <w:rFonts w:ascii="Arial" w:hAnsi="Arial" w:cs="Arial"/>
+        </w:rPr>
+        <w:t>-Problem</w:t>
+      </w:r>
+    </w:p>
+    <w:p>
+      <w:pPr>
+        <w:pStyle w:val="KeinLeerraum"/>
+        <w:spacing w:line="360" w:lineRule="auto"/>
+        <w:jc w:val="both"/>
+        <w:outlineLvl w:val="7"/>
+        <w:rPr>
+          <w:rFonts w:ascii="Arial" w:hAnsi="Arial" w:cs="Arial"/>
+        </w:rPr>
+      </w:pPr>
+    </w:p>
+    <w:p>
+      <w:pPr>
+        <w:pStyle w:val="KeinLeerraum"/>
+        <w:spacing w:line="360" w:lineRule="auto"/>
+        <w:jc w:val="both"/>
+        <w:outlineLvl w:val="7"/>
+        <w:rPr>
+          <w:rFonts w:ascii="Arial" w:hAnsi="Arial" w:cs="Arial"/>
+        </w:rPr>
+      </w:pPr>
+    </w:p>
+    <w:p>
+      <w:pPr>
+        <w:pStyle w:val="KeinLeerraum"/>
+        <w:spacing w:line="360" w:lineRule="auto"/>
+        <w:jc w:val="both"/>
+        <w:outlineLvl w:val="7"/>
+        <w:rPr>
+          <w:rFonts w:ascii="Arial" w:hAnsi="Arial" w:cs="Arial"/>
+        </w:rPr>
+      </w:pPr>
+    </w:p>
+    <w:p>
+      <w:pPr>
+        <w:rPr>
+          <w:rFonts w:ascii="Calibri" w:hAnsi="Calibri" w:cs="Calibri"/>
+          <w:color w:val="1F497D"/>
+        </w:rPr>
+      </w:pPr>
+      <w:r>
+        <w:rPr>
+          <w:rFonts w:ascii="Calibri" w:hAnsi="Calibri" w:cs="Calibri"/>
+          <w:color w:val="1F497D"/>
+        </w:rPr>
+        <w:t xml:space="preserve">Kommt in </w:t>
+      </w:r>
+      <w:proofErr w:type="spellStart"/>
+      <w:r>
+        <w:rPr>
+          <w:rFonts w:ascii="Calibri" w:hAnsi="Calibri" w:cs="Calibri"/>
+          <w:color w:val="1F497D"/>
+        </w:rPr>
+        <w:t>SemesterDok</w:t>
+      </w:r>
+      <w:proofErr w:type="spellEnd"/>
+      <w:r>
+        <w:rPr>
+          <w:rFonts w:ascii="Calibri" w:hAnsi="Calibri" w:cs="Calibri"/>
+          <w:color w:val="1F497D"/>
+        </w:rPr>
+        <w:t xml:space="preserve"> Link und sonstiger Anhang</w:t>
+      </w:r>
+      <w:r>
+        <w:rPr>
+          <w:rFonts w:ascii="Calibri" w:hAnsi="Calibri" w:cs="Calibri"/>
+          <w:color w:val="1F497D"/>
+        </w:rPr>
+        <w:t>:</w:t>
+      </w:r>
+    </w:p>
+    <w:p>
+      <w:pPr>
+        <w:rPr>
+          <w:rFonts w:ascii="Calibri" w:hAnsi="Calibri" w:cs="Calibri"/>
+          <w:color w:val="1F497D"/>
+        </w:rPr>
+      </w:pPr>
+    </w:p>
+    <w:p>
+      <w:pPr>
+        <w:pStyle w:val="Listenabsatz"/>
+        <w:numPr>
+          <w:ilvl w:val="0"/>
+          <w:numId w:val="4"/>
+        </w:numPr>
+        <w:spacing w:before="100" w:beforeAutospacing="1" w:after="100" w:afterAutospacing="1"/>
+        <w:rPr>
+          <w:b/>
+          <w:bCs/>
+          <w:sz w:val="48"/>
+          <w:szCs w:val="48"/>
+          <w:lang w:val="en-US"/>
+        </w:rPr>
+      </w:pPr>
+      <w:r>
+        <w:rPr>
+          <w:b/>
+          <w:bCs/>
+          <w:sz w:val="48"/>
+          <w:szCs w:val="48"/>
+          <w:lang w:val="en-US"/>
+        </w:rPr>
+        <w:t>How To Install JavaFX 15 to Work with NetBeans 12.1 JDK 14.0.2, Scene Builder 11.0 on Windows 10 x64</w:t>
+      </w:r>
+      <w:r>
+        <w:rPr>
+          <w:b/>
+          <w:bCs/>
+          <w:sz w:val="48"/>
+          <w:szCs w:val="48"/>
+          <w:lang w:val="en-US"/>
+        </w:rPr>
+        <w:t xml:space="preserve"> (</w:t>
+      </w:r>
+      <w:proofErr w:type="spellStart"/>
+      <w:r>
+        <w:rPr>
+          <w:b/>
+          <w:bCs/>
+          <w:sz w:val="48"/>
+          <w:szCs w:val="48"/>
+          <w:lang w:val="en-US"/>
+        </w:rPr>
+        <w:t>youtube</w:t>
+      </w:r>
+      <w:proofErr w:type="spellEnd"/>
+      <w:r>
+        <w:rPr>
+          <w:b/>
+          <w:bCs/>
+          <w:sz w:val="48"/>
+          <w:szCs w:val="48"/>
+          <w:lang w:val="en-US"/>
+        </w:rPr>
+        <w:t>)</w:t>
+      </w:r>
+    </w:p>
+    <w:p>
+      <w:pPr>
+        <w:pStyle w:val="Listenabsatz"/>
+        <w:numPr>
+          <w:ilvl w:val="0"/>
+          <w:numId w:val="4"/>
+        </w:numPr>
+        <w:rPr>
+          <w:rFonts w:ascii="Calibri" w:hAnsi="Calibri" w:cs="Calibri"/>
+          <w:color w:val="1F497D"/>
+          <w:sz w:val="22"/>
+          <w:szCs w:val="22"/>
+          <w:lang w:val="en-US" w:eastAsia="en-US"/>
+        </w:rPr>
+      </w:pPr>
+      <w:r>
+        <w:rPr>
+          <w:rFonts w:ascii="Calibri" w:hAnsi="Calibri" w:cs="Calibri"/>
+          <w:color w:val="1F497D"/>
+          <w:sz w:val="22"/>
+          <w:szCs w:val="22"/>
+          <w:lang w:val="en-US" w:eastAsia="en-US"/>
+        </w:rPr>
+        <w:t>https://www.youtube.com/watch?v=Iyd1EdrlCO4</w:t>
+      </w:r>
+    </w:p>
+    <w:p>
+      <w:pPr>
+        <w:pStyle w:val="Listenabsatz"/>
+        <w:numPr>
+          <w:ilvl w:val="0"/>
+          <w:numId w:val="4"/>
+        </w:numPr>
+        <w:rPr>
+          <w:rFonts w:ascii="Calibri" w:hAnsi="Calibri" w:cs="Calibri"/>
+          <w:color w:val="1F497D"/>
+          <w:sz w:val="22"/>
+          <w:szCs w:val="22"/>
+          <w:lang w:eastAsia="en-US"/>
+        </w:rPr>
+      </w:pPr>
+      <w:r>
+        <w:rPr>
+          <w:rFonts w:ascii="Calibri" w:hAnsi="Calibri" w:cs="Calibri"/>
+          <w:color w:val="1F497D"/>
+          <w:sz w:val="22"/>
+          <w:szCs w:val="22"/>
+          <w:lang w:eastAsia="en-US"/>
+        </w:rPr>
+        <w:t xml:space="preserve">Mail </w:t>
+      </w:r>
+      <w:r>
+        <w:rPr>
+          <w:rFonts w:ascii="Calibri" w:hAnsi="Calibri" w:cs="Calibri"/>
+          <w:color w:val="1F497D"/>
+          <w:sz w:val="22"/>
+          <w:szCs w:val="22"/>
+          <w:lang w:eastAsia="en-US"/>
+        </w:rPr>
+        <w:t>Mubea</w:t>
+      </w:r>
+      <w:r>
+        <w:rPr>
+          <w:rFonts w:ascii="Calibri" w:hAnsi="Calibri" w:cs="Calibri"/>
+          <w:color w:val="1F497D"/>
+          <w:sz w:val="22"/>
+          <w:szCs w:val="22"/>
+          <w:lang w:eastAsia="en-US"/>
+        </w:rPr>
+        <w:t>,</w:t>
+      </w:r>
+    </w:p>
+    <w:p>
+      <w:pPr>
+        <w:pStyle w:val="KeinLeerraum"/>
+        <w:spacing w:line="360" w:lineRule="auto"/>
+        <w:jc w:val="both"/>
+        <w:outlineLvl w:val="7"/>
+        <w:rPr>
+          <w:rFonts w:ascii="Arial" w:hAnsi="Arial" w:cs="Arial"/>
+        </w:rPr>
+      </w:pPr>
+    </w:p>
+    <w:p>
+      <w:pPr>
+        <w:pStyle w:val="KeinLeerraum"/>
+        <w:spacing w:line="360" w:lineRule="auto"/>
+        <w:jc w:val="both"/>
+        <w:outlineLvl w:val="7"/>
+        <w:rPr>
+          <w:rFonts w:ascii="Arial" w:hAnsi="Arial" w:cs="Arial"/>
+        </w:rPr>
+      </w:pPr>
+    </w:p>
+    <w:p>
+      <w:pPr>
+        <w:pStyle w:val="KeinLeerraum"/>
+        <w:spacing w:line="360" w:lineRule="auto"/>
+        <w:jc w:val="both"/>
+        <w:outlineLvl w:val="7"/>
+        <w:rPr>
+          <w:rFonts w:ascii="Arial" w:hAnsi="Arial" w:cs="Arial"/>
+        </w:rPr>
+      </w:pPr>
+    </w:p>
+    <w:p>
+      <w:pPr>
+        <w:pStyle w:val="KeinLeerraum"/>
+        <w:spacing w:line="360" w:lineRule="auto"/>
+        <w:jc w:val="both"/>
+        <w:outlineLvl w:val="7"/>
+        <w:rPr>
+          <w:rFonts w:ascii="Arial" w:hAnsi="Arial" w:cs="Arial"/>
+        </w:rPr>
+      </w:pPr>
+    </w:p>
+    <w:p>
+      <w:pPr>
+        <w:pStyle w:val="KeinLeerraum"/>
+        <w:spacing w:line="360" w:lineRule="auto"/>
+        <w:jc w:val="both"/>
+        <w:outlineLvl w:val="7"/>
+        <w:rPr>
+          <w:rFonts w:ascii="Arial" w:hAnsi="Arial" w:cs="Arial"/>
+        </w:rPr>
+      </w:pPr>
+    </w:p>
+    <w:p>
+      <w:pPr>
+        <w:pStyle w:val="KeinLeerraum"/>
+        <w:spacing w:line="360" w:lineRule="auto"/>
+        <w:jc w:val="both"/>
+        <w:outlineLvl w:val="7"/>
+        <w:rPr>
+          <w:rFonts w:ascii="Arial" w:hAnsi="Arial" w:cs="Arial"/>
+        </w:rPr>
+      </w:pPr>
     </w:p>
     <w:p>
       <w:pPr>
@@ -1835,16 +2351,29 @@
       <w:pPr>
         <w:pStyle w:val="KeinLeerraum"/>
       </w:pPr>
-      <w:r>
-        <w:t>Cooles Ziel wäre:</w:t>
-      </w:r>
-    </w:p>
-    <w:p>
-      <w:pPr>
-        <w:pStyle w:val="KeinLeerraum"/>
-      </w:pPr>
-      <w:r>
-        <w:t xml:space="preserve">Eine Oberfläche, Vielleicht sogar mit einem Login (könnte gemäss Lehrer ev sogar schwer werden), </w:t>
+      <w:proofErr w:type="gramStart"/>
+      <w:r>
+        <w:t>Cooles</w:t>
+      </w:r>
+      <w:proofErr w:type="gramEnd"/>
+      <w:r>
+        <w:t xml:space="preserve"> Ziel wäre:</w:t>
+      </w:r>
+    </w:p>
+    <w:p>
+      <w:pPr>
+        <w:pStyle w:val="KeinLeerraum"/>
+      </w:pPr>
+      <w:r>
+        <w:t xml:space="preserve">Eine Oberfläche, Vielleicht sogar mit einem Login (könnte gemäss Lehrer </w:t>
+      </w:r>
+      <w:proofErr w:type="spellStart"/>
+      <w:r>
+        <w:t>ev</w:t>
+      </w:r>
+      <w:proofErr w:type="spellEnd"/>
+      <w:r>
+        <w:t xml:space="preserve"> sogar schwer werden), </w:t>
       </w:r>
     </w:p>
     <w:p>
@@ -1855,7 +2384,31 @@
         <w:t>wo man sich anmelden kann</w:t>
       </w:r>
       <w:r>
-        <w:t>, dann kann man seinen Maschinenpark, (oder seine Lastwagen auswählen), und nur der Chef darf reinschreiben (lastwagen 1, reifen kapuut) Anlage 1, Glühbirne kaputt, und nur der WerkstattChef darf reinschreiben, Glühbirne ersetzt.</w:t>
+        <w:t>, dann kann man seinen Maschinenpark, (oder seine Lastwagen auswählen), und nur der Chef darf reinschreiben (</w:t>
+      </w:r>
+      <w:proofErr w:type="spellStart"/>
+      <w:r>
+        <w:t>lastwagen</w:t>
+      </w:r>
+      <w:proofErr w:type="spellEnd"/>
+      <w:r>
+        <w:t xml:space="preserve"> 1, reifen </w:t>
+      </w:r>
+      <w:proofErr w:type="spellStart"/>
+      <w:r>
+        <w:t>kapuut</w:t>
+      </w:r>
+      <w:proofErr w:type="spellEnd"/>
+      <w:r>
+        <w:t xml:space="preserve">) Anlage 1, Glühbirne kaputt, und nur der </w:t>
+      </w:r>
+      <w:proofErr w:type="spellStart"/>
+      <w:r>
+        <w:t>WerkstattChef</w:t>
+      </w:r>
+      <w:proofErr w:type="spellEnd"/>
+      <w:r>
+        <w:t xml:space="preserve"> darf reinschreiben, Glühbirne ersetzt.</w:t>
       </w:r>
     </w:p>
     <w:p>
@@ -1889,21 +2442,39 @@
           <w:numId w:val="2"/>
         </w:numPr>
       </w:pPr>
-      <w:r>
-        <w:t>Leherer meint, solch Semesterarbieten könnten dann auch für die Nächste Semesterarbeit verwendet und erweitert werden</w:t>
-      </w:r>
-    </w:p>
-    <w:p>
-      <w:pPr>
-        <w:pStyle w:val="KeinLeerraum"/>
-      </w:pPr>
-    </w:p>
-    <w:p>
-      <w:pPr>
-        <w:pStyle w:val="KeinLeerraum"/>
-      </w:pPr>
-      <w:r>
-        <w:t>zB. Chef hat Computer, mit diesem Programm, Werkstattchef hat Computer mit diesem Programm, und sehen beide dasselbe</w:t>
+      <w:proofErr w:type="spellStart"/>
+      <w:r>
+        <w:t>Leherer</w:t>
+      </w:r>
+      <w:proofErr w:type="spellEnd"/>
+      <w:r>
+        <w:t xml:space="preserve"> meint, solch </w:t>
+      </w:r>
+      <w:proofErr w:type="spellStart"/>
+      <w:r>
+        <w:t>Semesterarbieten</w:t>
+      </w:r>
+      <w:proofErr w:type="spellEnd"/>
+      <w:r>
+        <w:t xml:space="preserve"> könnten dann auch für die Nächste Semesterarbeit verwendet und erweitert werden</w:t>
+      </w:r>
+    </w:p>
+    <w:p>
+      <w:pPr>
+        <w:pStyle w:val="KeinLeerraum"/>
+      </w:pPr>
+    </w:p>
+    <w:p>
+      <w:pPr>
+        <w:pStyle w:val="KeinLeerraum"/>
+      </w:pPr>
+      <w:proofErr w:type="spellStart"/>
+      <w:r>
+        <w:t>zB</w:t>
+      </w:r>
+      <w:proofErr w:type="spellEnd"/>
+      <w:r>
+        <w:t>. Chef hat Computer, mit diesem Programm, Werkstattchef hat Computer mit diesem Programm, und sehen beide dasselbe</w:t>
       </w:r>
     </w:p>
     <w:p>
@@ -1961,7 +2532,15 @@
         </w:numPr>
       </w:pPr>
       <w:r>
-        <w:t>Würde das gehen, könnte man irgendwie herausfinden, wer Chef = Schreibrechte hat wer nicht</w:t>
+        <w:t xml:space="preserve">Würde </w:t>
+      </w:r>
+      <w:proofErr w:type="gramStart"/>
+      <w:r>
+        <w:t>das gehen</w:t>
+      </w:r>
+      <w:proofErr w:type="gramEnd"/>
+      <w:r>
+        <w:t>, könnte man irgendwie herausfinden, wer Chef = Schreibrechte hat wer nicht</w:t>
       </w:r>
     </w:p>
     <w:p>
@@ -1982,7 +2561,31 @@
         <w:ind w:left="720"/>
       </w:pPr>
       <w:r>
-        <w:t>Dies könnte man aber lösen mit Cardlayout Manager (ist irgend ein Code von Java), jedoch wie, dauert lange zum heraus finden (wobei ich halbwegs die lösung eigentlich hätte, aber ich verstehe sie nicht)</w:t>
+        <w:t xml:space="preserve">Dies könnte man aber lösen mit </w:t>
+      </w:r>
+      <w:proofErr w:type="spellStart"/>
+      <w:r>
+        <w:t>Cardlayout</w:t>
+      </w:r>
+      <w:proofErr w:type="spellEnd"/>
+      <w:r>
+        <w:t xml:space="preserve"> Manager (ist </w:t>
+      </w:r>
+      <w:proofErr w:type="gramStart"/>
+      <w:r>
+        <w:t>irgend ein</w:t>
+      </w:r>
+      <w:proofErr w:type="gramEnd"/>
+      <w:r>
+        <w:t xml:space="preserve"> Code von Java), jedoch wie, dauert lange zum heraus finden (wobei ich halbwegs die </w:t>
+      </w:r>
+      <w:proofErr w:type="spellStart"/>
+      <w:r>
+        <w:t>lösung</w:t>
+      </w:r>
+      <w:proofErr w:type="spellEnd"/>
+      <w:r>
+        <w:t xml:space="preserve"> eigentlich hätte, aber ich verstehe sie nicht)</w:t>
       </w:r>
     </w:p>
     <w:p>
@@ -1994,7 +2597,15 @@
         </w:numPr>
       </w:pPr>
       <w:r>
-        <w:t>JUNIT test, alles was dazugehört</w:t>
+        <w:t xml:space="preserve">JUNIT </w:t>
+      </w:r>
+      <w:proofErr w:type="spellStart"/>
+      <w:r>
+        <w:t>test</w:t>
+      </w:r>
+      <w:proofErr w:type="spellEnd"/>
+      <w:r>
+        <w:t>, alles was dazugehört</w:t>
       </w:r>
     </w:p>
     <w:p>
@@ -2005,8 +2616,21 @@
           <w:numId w:val="1"/>
         </w:numPr>
       </w:pPr>
-      <w:r>
-        <w:t>Scrum Zeugs und Git…</w:t>
+      <w:proofErr w:type="spellStart"/>
+      <w:r>
+        <w:t>Scrum</w:t>
+      </w:r>
+      <w:proofErr w:type="spellEnd"/>
+      <w:r>
+        <w:t xml:space="preserve"> Zeugs und </w:t>
+      </w:r>
+      <w:proofErr w:type="spellStart"/>
+      <w:r>
+        <w:t>Git</w:t>
+      </w:r>
+      <w:proofErr w:type="spellEnd"/>
+      <w:r>
+        <w:t>…</w:t>
       </w:r>
     </w:p>
     <w:p>
@@ -2043,7 +2667,31 @@
         </w:numPr>
       </w:pPr>
       <w:r>
-        <w:t xml:space="preserve">ausser allenfals das FirmenLogo als Bild, und ev der Anlagename als String wird man nichts </w:t>
+        <w:t xml:space="preserve">ausser </w:t>
+      </w:r>
+      <w:proofErr w:type="spellStart"/>
+      <w:r>
+        <w:t>allenfals</w:t>
+      </w:r>
+      <w:proofErr w:type="spellEnd"/>
+      <w:r>
+        <w:t xml:space="preserve"> das </w:t>
+      </w:r>
+      <w:proofErr w:type="spellStart"/>
+      <w:r>
+        <w:t>FirmenLogo</w:t>
+      </w:r>
+      <w:proofErr w:type="spellEnd"/>
+      <w:r>
+        <w:t xml:space="preserve"> als Bild, und </w:t>
+      </w:r>
+      <w:proofErr w:type="spellStart"/>
+      <w:r>
+        <w:t>ev</w:t>
+      </w:r>
+      <w:proofErr w:type="spellEnd"/>
+      <w:r>
+        <w:t xml:space="preserve"> der Anlagename als String wird man nichts </w:t>
       </w:r>
       <w:r>
         <w:t>weiteres haben im Programm</w:t>
@@ -2058,7 +2706,15 @@
         </w:numPr>
       </w:pPr>
       <w:r>
-        <w:t>es gibt schon Code- Teile die funktionieren und benutzt werden können</w:t>
+        <w:t xml:space="preserve">es gibt schon </w:t>
+      </w:r>
+      <w:proofErr w:type="gramStart"/>
+      <w:r>
+        <w:t>Code- Teile</w:t>
+      </w:r>
+      <w:proofErr w:type="gramEnd"/>
+      <w:r>
+        <w:t xml:space="preserve"> die funktionieren und benutzt werden können</w:t>
       </w:r>
     </w:p>
     <w:p>
@@ -2070,7 +2726,15 @@
         </w:numPr>
       </w:pPr>
       <w:r>
-        <w:t>Allenfalls gibt es einen tatsächlich guten Programmierer in der Firma, jedoch habe ich diesen noch nie gefragt, aber der weiss wirklich wie es geht</w:t>
+        <w:t xml:space="preserve">Allenfalls gibt es einen tatsächlich guten Programmierer in der Firma, jedoch habe ich diesen noch nie gefragt, aber der weiss </w:t>
+      </w:r>
+      <w:proofErr w:type="gramStart"/>
+      <w:r>
+        <w:t>wirklich</w:t>
+      </w:r>
+      <w:proofErr w:type="gramEnd"/>
+      <w:r>
+        <w:t xml:space="preserve"> wie es geht</w:t>
       </w:r>
     </w:p>
     <w:p>
@@ -2111,8 +2775,13 @@
           <w:numId w:val="1"/>
         </w:numPr>
       </w:pPr>
-      <w:r>
-        <w:t xml:space="preserve">MariaDB wird wahrscheinlich nie installiert in der Firma </w:t>
+      <w:proofErr w:type="spellStart"/>
+      <w:r>
+        <w:t>MariaDB</w:t>
+      </w:r>
+      <w:proofErr w:type="spellEnd"/>
+      <w:r>
+        <w:t xml:space="preserve"> wird wahrscheinlich nie installiert in der Firma </w:t>
       </w:r>
     </w:p>
     <w:p>
@@ -2123,8 +2792,13 @@
           <w:numId w:val="1"/>
         </w:numPr>
       </w:pPr>
-      <w:r>
-        <w:t>MariaDB kann nur zuhause ge6testet werden</w:t>
+      <w:proofErr w:type="spellStart"/>
+      <w:r>
+        <w:t>MariaDB</w:t>
+      </w:r>
+      <w:proofErr w:type="spellEnd"/>
+      <w:r>
+        <w:t xml:space="preserve"> kann nur zuhause ge6testet werden</w:t>
       </w:r>
     </w:p>
     <w:p>
@@ -2179,7 +2853,21 @@
         <w:rPr>
           <w:rFonts w:ascii="Arial" w:hAnsi="Arial" w:cs="Arial"/>
         </w:rPr>
-        <w:t>Foto Bewis Mubea</w:t>
+        <w:t xml:space="preserve">Foto </w:t>
+      </w:r>
+      <w:proofErr w:type="spellStart"/>
+      <w:r>
+        <w:rPr>
+          <w:rFonts w:ascii="Arial" w:hAnsi="Arial" w:cs="Arial"/>
+        </w:rPr>
+        <w:t>Bewis</w:t>
+      </w:r>
+      <w:proofErr w:type="spellEnd"/>
+      <w:r>
+        <w:rPr>
+          <w:rFonts w:ascii="Arial" w:hAnsi="Arial" w:cs="Arial"/>
+        </w:rPr>
+        <w:t xml:space="preserve"> Mubea</w:t>
       </w:r>
     </w:p>
     <w:p>
@@ -2785,9 +3473,11 @@
       <w:pStyle w:val="Kopfzeile"/>
       <w:jc w:val="center"/>
     </w:pPr>
+    <w:proofErr w:type="spellStart"/>
     <w:r>
       <w:t>SemseterArbewit</w:t>
     </w:r>
+    <w:proofErr w:type="spellEnd"/>
   </w:p>
   <w:p>
     <w:pPr>
@@ -3028,6 +3718,118 @@
     </w:lvl>
   </w:abstractNum>
   <w:abstractNum w:abstractNumId="2" w15:restartNumberingAfterBreak="0">
+    <w:nsid w:val="6F321AEB"/>
+    <w:multiLevelType w:val="hybridMultilevel"/>
+    <w:tmpl w:val="7F60004E"/>
+    <w:lvl w:ilvl="0" w:tplc="A656B3F0">
+      <w:numFmt w:val="bullet"/>
+      <w:lvlText w:val="-"/>
+      <w:lvlJc w:val="left"/>
+      <w:pPr>
+        <w:ind w:left="720" w:hanging="360"/>
+      </w:pPr>
+      <w:rPr>
+        <w:rFonts w:ascii="Calibri" w:eastAsia="Calibri" w:hAnsi="Calibri" w:cs="Calibri" w:hint="default"/>
+      </w:rPr>
+    </w:lvl>
+    <w:lvl w:ilvl="1" w:tplc="08070003">
+      <w:start w:val="1"/>
+      <w:numFmt w:val="bullet"/>
+      <w:lvlText w:val="o"/>
+      <w:lvlJc w:val="left"/>
+      <w:pPr>
+        <w:ind w:left="1440" w:hanging="360"/>
+      </w:pPr>
+      <w:rPr>
+        <w:rFonts w:ascii="Courier New" w:hAnsi="Courier New" w:cs="Courier New" w:hint="default"/>
+      </w:rPr>
+    </w:lvl>
+    <w:lvl w:ilvl="2" w:tplc="08070005">
+      <w:start w:val="1"/>
+      <w:numFmt w:val="bullet"/>
+      <w:lvlText w:val=""/>
+      <w:lvlJc w:val="left"/>
+      <w:pPr>
+        <w:ind w:left="2160" w:hanging="360"/>
+      </w:pPr>
+      <w:rPr>
+        <w:rFonts w:ascii="Wingdings" w:hAnsi="Wingdings" w:hint="default"/>
+      </w:rPr>
+    </w:lvl>
+    <w:lvl w:ilvl="3" w:tplc="08070001">
+      <w:start w:val="1"/>
+      <w:numFmt w:val="bullet"/>
+      <w:lvlText w:val=""/>
+      <w:lvlJc w:val="left"/>
+      <w:pPr>
+        <w:ind w:left="2880" w:hanging="360"/>
+      </w:pPr>
+      <w:rPr>
+        <w:rFonts w:ascii="Symbol" w:hAnsi="Symbol" w:hint="default"/>
+      </w:rPr>
+    </w:lvl>
+    <w:lvl w:ilvl="4" w:tplc="08070003">
+      <w:start w:val="1"/>
+      <w:numFmt w:val="bullet"/>
+      <w:lvlText w:val="o"/>
+      <w:lvlJc w:val="left"/>
+      <w:pPr>
+        <w:ind w:left="3600" w:hanging="360"/>
+      </w:pPr>
+      <w:rPr>
+        <w:rFonts w:ascii="Courier New" w:hAnsi="Courier New" w:cs="Courier New" w:hint="default"/>
+      </w:rPr>
+    </w:lvl>
+    <w:lvl w:ilvl="5" w:tplc="08070005">
+      <w:start w:val="1"/>
+      <w:numFmt w:val="bullet"/>
+      <w:lvlText w:val=""/>
+      <w:lvlJc w:val="left"/>
+      <w:pPr>
+        <w:ind w:left="4320" w:hanging="360"/>
+      </w:pPr>
+      <w:rPr>
+        <w:rFonts w:ascii="Wingdings" w:hAnsi="Wingdings" w:hint="default"/>
+      </w:rPr>
+    </w:lvl>
+    <w:lvl w:ilvl="6" w:tplc="08070001">
+      <w:start w:val="1"/>
+      <w:numFmt w:val="bullet"/>
+      <w:lvlText w:val=""/>
+      <w:lvlJc w:val="left"/>
+      <w:pPr>
+        <w:ind w:left="5040" w:hanging="360"/>
+      </w:pPr>
+      <w:rPr>
+        <w:rFonts w:ascii="Symbol" w:hAnsi="Symbol" w:hint="default"/>
+      </w:rPr>
+    </w:lvl>
+    <w:lvl w:ilvl="7" w:tplc="08070003">
+      <w:start w:val="1"/>
+      <w:numFmt w:val="bullet"/>
+      <w:lvlText w:val="o"/>
+      <w:lvlJc w:val="left"/>
+      <w:pPr>
+        <w:ind w:left="5760" w:hanging="360"/>
+      </w:pPr>
+      <w:rPr>
+        <w:rFonts w:ascii="Courier New" w:hAnsi="Courier New" w:cs="Courier New" w:hint="default"/>
+      </w:rPr>
+    </w:lvl>
+    <w:lvl w:ilvl="8" w:tplc="08070005">
+      <w:start w:val="1"/>
+      <w:numFmt w:val="bullet"/>
+      <w:lvlText w:val=""/>
+      <w:lvlJc w:val="left"/>
+      <w:pPr>
+        <w:ind w:left="6480" w:hanging="360"/>
+      </w:pPr>
+      <w:rPr>
+        <w:rFonts w:ascii="Wingdings" w:hAnsi="Wingdings" w:hint="default"/>
+      </w:rPr>
+    </w:lvl>
+  </w:abstractNum>
+  <w:abstractNum w:abstractNumId="3" w15:restartNumberingAfterBreak="0">
     <w:nsid w:val="7FD019D6"/>
     <w:multiLevelType w:val="hybridMultilevel"/>
     <w:tmpl w:val="6F023B2C"/>
@@ -3143,10 +3945,22 @@
     <w:abstractNumId w:val="0"/>
   </w:num>
   <w:num w:numId="2">
-    <w:abstractNumId w:val="2"/>
+    <w:abstractNumId w:val="3"/>
   </w:num>
   <w:num w:numId="3">
     <w:abstractNumId w:val="1"/>
+  </w:num>
+  <w:num w:numId="4">
+    <w:abstractNumId w:val="2"/>
+    <w:lvlOverride w:ilvl="0"/>
+    <w:lvlOverride w:ilvl="1"/>
+    <w:lvlOverride w:ilvl="2"/>
+    <w:lvlOverride w:ilvl="3"/>
+    <w:lvlOverride w:ilvl="4"/>
+    <w:lvlOverride w:ilvl="5"/>
+    <w:lvlOverride w:ilvl="6"/>
+    <w:lvlOverride w:ilvl="7"/>
+    <w:lvlOverride w:ilvl="8"/>
   </w:num>
 </w:numbering>
 </file>
@@ -3726,6 +4540,23 @@
     <w:uiPriority w:val="99"/>
     <w:rsid w:val="00CF0514"/>
   </w:style>
+  <w:style w:type="paragraph" w:styleId="Listenabsatz">
+    <w:name w:val="List Paragraph"/>
+    <w:basedOn w:val="Standard"/>
+    <w:uiPriority w:val="34"/>
+    <w:qFormat/>
+    <w:rsid w:val="00EF704D"/>
+    <w:pPr>
+      <w:spacing w:after="0" w:line="240" w:lineRule="auto"/>
+      <w:ind w:left="720"/>
+    </w:pPr>
+    <w:rPr>
+      <w:rFonts w:ascii="Times New Roman" w:eastAsiaTheme="minorEastAsia" w:hAnsi="Times New Roman" w:cs="Times New Roman"/>
+      <w:sz w:val="24"/>
+      <w:szCs w:val="24"/>
+      <w:lang w:eastAsia="de-CH"/>
+    </w:rPr>
+  </w:style>
 </w:styles>
 </file>
 
@@ -3997,6 +4828,7 @@
   </w:compat>
   <w:rsids>
     <w:rsidRoot w:val="00384F3A"/>
+    <w:rsid w:val="00157E45"/>
     <w:rsid w:val="00384F3A"/>
     <w:rsid w:val="005D30C8"/>
     <w:rsid w:val="006D3B0D"/>
